--- a/Yudisium/Buku FIX/19 DAFTAR PUSTAKA.docx
+++ b/Yudisium/Buku FIX/19 DAFTAR PUSTAKA.docx
@@ -248,18 +248,42 @@
           <w:color w:val="000000"/>
         </w:rPr>
       </w:pPr>
-      <w:r>
-        <w:rPr>
-          <w:color w:val="000000"/>
-        </w:rPr>
-        <w:t xml:space="preserve">Komputer, Wahana, 2010. </w:t>
-      </w:r>
-      <w:r>
-        <w:rPr>
-          <w:i/>
-          <w:color w:val="000000"/>
-        </w:rPr>
-        <w:t>Panduan Belajar MySQL Database Server</w:t>
+      <w:proofErr w:type="spellStart"/>
+      <w:r>
+        <w:rPr>
+          <w:color w:val="000000"/>
+        </w:rPr>
+        <w:t>Komputer</w:t>
+      </w:r>
+      <w:proofErr w:type="spellEnd"/>
+      <w:r>
+        <w:rPr>
+          <w:color w:val="000000"/>
+        </w:rPr>
+        <w:t xml:space="preserve">, Wahana, 2010. </w:t>
+      </w:r>
+      <w:r>
+        <w:rPr>
+          <w:i/>
+          <w:color w:val="000000"/>
+        </w:rPr>
+        <w:t xml:space="preserve">Panduan </w:t>
+      </w:r>
+      <w:proofErr w:type="spellStart"/>
+      <w:r>
+        <w:rPr>
+          <w:i/>
+          <w:color w:val="000000"/>
+        </w:rPr>
+        <w:t>Belajar</w:t>
+      </w:r>
+      <w:proofErr w:type="spellEnd"/>
+      <w:r>
+        <w:rPr>
+          <w:i/>
+          <w:color w:val="000000"/>
+        </w:rPr>
+        <w:t xml:space="preserve"> MySQL Database Server</w:t>
       </w:r>
       <w:r>
         <w:rPr>
@@ -361,11 +385,19 @@
           <w:color w:val="000000"/>
         </w:rPr>
       </w:pPr>
-      <w:r>
-        <w:rPr>
-          <w:color w:val="000000"/>
-        </w:rPr>
-        <w:t xml:space="preserve">Pacejka, Hans B &amp; Akira Watanabe, 2020. </w:t>
+      <w:proofErr w:type="spellStart"/>
+      <w:r>
+        <w:rPr>
+          <w:color w:val="000000"/>
+        </w:rPr>
+        <w:t>Pacejka</w:t>
+      </w:r>
+      <w:proofErr w:type="spellEnd"/>
+      <w:r>
+        <w:rPr>
+          <w:color w:val="000000"/>
+        </w:rPr>
+        <w:t xml:space="preserve">, Hans B &amp; Akira Watanabe, 2020. </w:t>
       </w:r>
       <w:r>
         <w:rPr>
@@ -459,7 +491,21 @@
         <w:rPr>
           <w:color w:val="000000"/>
         </w:rPr>
-        <w:t xml:space="preserve">Plugge, Echo, Allan Jardine &amp; Swarnendu De, 2014. </w:t>
+        <w:t xml:space="preserve">Plugge, Echo, Allan Jardine &amp; </w:t>
+      </w:r>
+      <w:proofErr w:type="spellStart"/>
+      <w:r>
+        <w:rPr>
+          <w:color w:val="000000"/>
+        </w:rPr>
+        <w:t>Swarnendu</w:t>
+      </w:r>
+      <w:proofErr w:type="spellEnd"/>
+      <w:r>
+        <w:rPr>
+          <w:color w:val="000000"/>
+        </w:rPr>
+        <w:t xml:space="preserve"> De, 2014. </w:t>
       </w:r>
       <w:r>
         <w:rPr>
@@ -642,25 +688,93 @@
           <w:color w:val="000000"/>
         </w:rPr>
       </w:pPr>
-      <w:r>
-        <w:rPr>
-          <w:color w:val="000000"/>
-        </w:rPr>
-        <w:t xml:space="preserve">Yudhanto, Yudho &amp; Helmi Adi Prasetyo, 2018. </w:t>
-      </w:r>
-      <w:r>
-        <w:rPr>
-          <w:i/>
-          <w:color w:val="000000"/>
-        </w:rPr>
-        <w:t>Panduan Mudah Belajar Framework Laravel.</w:t>
-      </w:r>
-      <w:r>
-        <w:rPr>
+      <w:proofErr w:type="spellStart"/>
+      <w:r>
+        <w:rPr>
+          <w:color w:val="000000"/>
+        </w:rPr>
+        <w:t>Yudhanto</w:t>
+      </w:r>
+      <w:proofErr w:type="spellEnd"/>
+      <w:r>
+        <w:rPr>
+          <w:color w:val="000000"/>
+        </w:rPr>
+        <w:t xml:space="preserve">, </w:t>
+      </w:r>
+      <w:proofErr w:type="spellStart"/>
+      <w:r>
+        <w:rPr>
+          <w:color w:val="000000"/>
+        </w:rPr>
+        <w:t>Yudho</w:t>
+      </w:r>
+      <w:proofErr w:type="spellEnd"/>
+      <w:r>
+        <w:rPr>
+          <w:color w:val="000000"/>
+        </w:rPr>
+        <w:t xml:space="preserve"> &amp; Helmi Adi </w:t>
+      </w:r>
+      <w:proofErr w:type="spellStart"/>
+      <w:r>
+        <w:rPr>
+          <w:color w:val="000000"/>
+        </w:rPr>
+        <w:t>Prasetyo</w:t>
+      </w:r>
+      <w:proofErr w:type="spellEnd"/>
+      <w:r>
+        <w:rPr>
+          <w:color w:val="000000"/>
+        </w:rPr>
+        <w:t xml:space="preserve">, 2018. </w:t>
+      </w:r>
+      <w:r>
+        <w:rPr>
+          <w:i/>
+          <w:color w:val="000000"/>
+        </w:rPr>
+        <w:t xml:space="preserve">Panduan </w:t>
+      </w:r>
+      <w:proofErr w:type="spellStart"/>
+      <w:r>
+        <w:rPr>
+          <w:i/>
+          <w:color w:val="000000"/>
+        </w:rPr>
+        <w:t>Mudah</w:t>
+      </w:r>
+      <w:proofErr w:type="spellEnd"/>
+      <w:r>
+        <w:rPr>
+          <w:i/>
           <w:color w:val="000000"/>
         </w:rPr>
         <w:t xml:space="preserve"> </w:t>
       </w:r>
+      <w:proofErr w:type="spellStart"/>
+      <w:r>
+        <w:rPr>
+          <w:i/>
+          <w:color w:val="000000"/>
+        </w:rPr>
+        <w:t>Belajar</w:t>
+      </w:r>
+      <w:proofErr w:type="spellEnd"/>
+      <w:r>
+        <w:rPr>
+          <w:i/>
+          <w:color w:val="000000"/>
+        </w:rPr>
+        <w:t xml:space="preserve"> Framework Laravel.</w:t>
+      </w:r>
+      <w:r>
+        <w:rPr>
+          <w:color w:val="000000"/>
+        </w:rPr>
+        <w:t xml:space="preserve"> </w:t>
+      </w:r>
       <w:proofErr w:type="gramStart"/>
       <w:r>
         <w:rPr>
@@ -673,7 +787,21 @@
         <w:rPr>
           <w:color w:val="000000"/>
         </w:rPr>
-        <w:t xml:space="preserve"> Elex Media Komputindo.</w:t>
+        <w:t xml:space="preserve"> Elex Media </w:t>
+      </w:r>
+      <w:proofErr w:type="spellStart"/>
+      <w:r>
+        <w:rPr>
+          <w:color w:val="000000"/>
+        </w:rPr>
+        <w:t>Komputindo</w:t>
+      </w:r>
+      <w:proofErr w:type="spellEnd"/>
+      <w:r>
+        <w:rPr>
+          <w:color w:val="000000"/>
+        </w:rPr>
+        <w:t>.</w:t>
       </w:r>
     </w:p>
     <w:p>
@@ -700,7 +828,7 @@
       <w:footerReference w:type="first" r:id="rId9"/>
       <w:pgSz w:w="11907" w:h="16840"/>
       <w:pgMar w:top="2268" w:right="1701" w:bottom="1701" w:left="2268" w:header="1418" w:footer="851" w:gutter="0"/>
-      <w:pgNumType w:start="19"/>
+      <w:pgNumType w:start="169"/>
       <w:cols w:space="720"/>
       <w:titlePg/>
     </w:sectPr>

--- a/Yudisium/Buku FIX/19 DAFTAR PUSTAKA.docx
+++ b/Yudisium/Buku FIX/19 DAFTAR PUSTAKA.docx
@@ -248,48 +248,418 @@
           <w:color w:val="000000"/>
         </w:rPr>
       </w:pPr>
-      <w:proofErr w:type="spellStart"/>
-      <w:r>
-        <w:rPr>
-          <w:color w:val="000000"/>
-        </w:rPr>
-        <w:t>Komputer</w:t>
-      </w:r>
-      <w:proofErr w:type="spellEnd"/>
-      <w:r>
-        <w:rPr>
-          <w:color w:val="000000"/>
-        </w:rPr>
-        <w:t xml:space="preserve">, Wahana, 2010. </w:t>
+      <w:r>
+        <w:rPr>
+          <w:color w:val="000000"/>
+        </w:rPr>
+        <w:t xml:space="preserve">Komputer, Wahana, 2010. </w:t>
       </w:r>
       <w:r>
         <w:rPr>
           <w:i/>
           <w:color w:val="000000"/>
         </w:rPr>
-        <w:t xml:space="preserve">Panduan </w:t>
-      </w:r>
-      <w:proofErr w:type="spellStart"/>
-      <w:r>
+        <w:t>Panduan Belajar MySQL Database Server</w:t>
+      </w:r>
+      <w:r>
+        <w:rPr>
+          <w:color w:val="000000"/>
+        </w:rPr>
+        <w:t xml:space="preserve">. </w:t>
+      </w:r>
+      <w:proofErr w:type="gramStart"/>
+      <w:r>
+        <w:rPr>
+          <w:color w:val="000000"/>
+        </w:rPr>
+        <w:t>Jakarta :</w:t>
+      </w:r>
+      <w:proofErr w:type="gramEnd"/>
+      <w:r>
+        <w:rPr>
+          <w:color w:val="000000"/>
+        </w:rPr>
+        <w:t xml:space="preserve"> Media Kita.</w:t>
+      </w:r>
+    </w:p>
+    <w:p>
+      <w:pPr>
+        <w:pBdr>
+          <w:top w:val="nil"/>
+          <w:left w:val="nil"/>
+          <w:bottom w:val="nil"/>
+          <w:right w:val="nil"/>
+          <w:between w:val="nil"/>
+        </w:pBdr>
+        <w:spacing w:line="240" w:lineRule="auto"/>
+        <w:ind w:firstLine="0"/>
+        <w:rPr>
+          <w:color w:val="000000"/>
+        </w:rPr>
+      </w:pPr>
+    </w:p>
+    <w:p>
+      <w:pPr>
+        <w:pBdr>
+          <w:top w:val="nil"/>
+          <w:left w:val="nil"/>
+          <w:bottom w:val="nil"/>
+          <w:right w:val="nil"/>
+          <w:between w:val="nil"/>
+        </w:pBdr>
+        <w:spacing w:line="240" w:lineRule="auto"/>
+        <w:ind w:firstLine="0"/>
         <w:rPr>
           <w:i/>
           <w:color w:val="000000"/>
         </w:rPr>
-        <w:t>Belajar</w:t>
-      </w:r>
-      <w:proofErr w:type="spellEnd"/>
+      </w:pPr>
+      <w:r>
+        <w:rPr>
+          <w:color w:val="000000"/>
+        </w:rPr>
+        <w:t xml:space="preserve">Maynard, Jennifer, 2018. </w:t>
+      </w:r>
       <w:r>
         <w:rPr>
           <w:i/>
           <w:color w:val="000000"/>
         </w:rPr>
-        <w:t xml:space="preserve"> MySQL Database Server</w:t>
-      </w:r>
-      <w:r>
-        <w:rPr>
-          <w:color w:val="000000"/>
-        </w:rPr>
-        <w:t xml:space="preserve">. </w:t>
+        <w:t>Financial Accounting, Reporting, and Analysis.</w:t>
+      </w:r>
+    </w:p>
+    <w:p>
+      <w:pPr>
+        <w:pBdr>
+          <w:top w:val="nil"/>
+          <w:left w:val="nil"/>
+          <w:bottom w:val="nil"/>
+          <w:right w:val="nil"/>
+          <w:between w:val="nil"/>
+        </w:pBdr>
+        <w:spacing w:line="240" w:lineRule="auto"/>
+        <w:ind w:firstLine="0"/>
+        <w:rPr>
+          <w:color w:val="000000"/>
+        </w:rPr>
+      </w:pPr>
+    </w:p>
+    <w:p>
+      <w:pPr>
+        <w:pBdr>
+          <w:top w:val="nil"/>
+          <w:left w:val="nil"/>
+          <w:bottom w:val="nil"/>
+          <w:right w:val="nil"/>
+          <w:between w:val="nil"/>
+        </w:pBdr>
+        <w:spacing w:line="240" w:lineRule="auto"/>
+        <w:ind w:firstLine="0"/>
+        <w:jc w:val="left"/>
+        <w:rPr>
+          <w:i/>
+          <w:color w:val="000000"/>
+        </w:rPr>
+      </w:pPr>
+      <w:r>
+        <w:rPr>
+          <w:color w:val="000000"/>
+        </w:rPr>
+        <w:t xml:space="preserve">Pacejka, Hans B &amp; Akira Watanabe, 2020. </w:t>
+      </w:r>
+      <w:r>
+        <w:rPr>
+          <w:i/>
+          <w:color w:val="000000"/>
+        </w:rPr>
+        <w:t>Tire Mechanics and Vehicle Dynamics.</w:t>
+      </w:r>
+    </w:p>
+    <w:p>
+      <w:pPr>
+        <w:pBdr>
+          <w:top w:val="nil"/>
+          <w:left w:val="nil"/>
+          <w:bottom w:val="nil"/>
+          <w:right w:val="nil"/>
+          <w:between w:val="nil"/>
+        </w:pBdr>
+        <w:spacing w:line="240" w:lineRule="auto"/>
+        <w:ind w:firstLine="0"/>
+        <w:jc w:val="left"/>
+        <w:rPr>
+          <w:color w:val="000000"/>
+        </w:rPr>
+      </w:pPr>
+    </w:p>
+    <w:p>
+      <w:pPr>
+        <w:pBdr>
+          <w:top w:val="nil"/>
+          <w:left w:val="nil"/>
+          <w:bottom w:val="nil"/>
+          <w:right w:val="nil"/>
+          <w:between w:val="nil"/>
+        </w:pBdr>
+        <w:spacing w:line="240" w:lineRule="auto"/>
+        <w:ind w:firstLine="0"/>
+        <w:jc w:val="left"/>
+        <w:rPr>
+          <w:color w:val="000000"/>
+        </w:rPr>
+      </w:pPr>
+      <w:r>
+        <w:rPr>
+          <w:color w:val="000000"/>
+        </w:rPr>
+        <w:t xml:space="preserve">Penman, Stephen, 2013. </w:t>
+      </w:r>
+      <w:r>
+        <w:rPr>
+          <w:i/>
+          <w:color w:val="000000"/>
+        </w:rPr>
+        <w:t>Financial Statement Analysis and Security V.</w:t>
+      </w:r>
+    </w:p>
+    <w:p>
+      <w:pPr>
+        <w:pBdr>
+          <w:top w:val="nil"/>
+          <w:left w:val="nil"/>
+          <w:bottom w:val="nil"/>
+          <w:right w:val="nil"/>
+          <w:between w:val="nil"/>
+        </w:pBdr>
+        <w:spacing w:line="240" w:lineRule="auto"/>
+        <w:ind w:firstLine="0"/>
+        <w:jc w:val="left"/>
+        <w:rPr>
+          <w:color w:val="000000"/>
+        </w:rPr>
+      </w:pPr>
+    </w:p>
+    <w:p>
+      <w:pPr>
+        <w:pBdr>
+          <w:top w:val="nil"/>
+          <w:left w:val="nil"/>
+          <w:bottom w:val="nil"/>
+          <w:right w:val="nil"/>
+          <w:between w:val="nil"/>
+        </w:pBdr>
+        <w:spacing w:line="240" w:lineRule="auto"/>
+        <w:ind w:firstLine="0"/>
+        <w:jc w:val="left"/>
+        <w:rPr>
+          <w:color w:val="000000"/>
+        </w:rPr>
+      </w:pPr>
+      <w:r>
+        <w:rPr>
+          <w:color w:val="000000"/>
+        </w:rPr>
+        <w:t xml:space="preserve">Plugge, Echo, Allan Jardine &amp; Swarnendu De, 2014. </w:t>
+      </w:r>
+      <w:r>
+        <w:rPr>
+          <w:i/>
+          <w:color w:val="000000"/>
+        </w:rPr>
+        <w:t>Mastering jQuery DataTables.</w:t>
+      </w:r>
+    </w:p>
+    <w:p>
+      <w:pPr>
+        <w:pBdr>
+          <w:top w:val="nil"/>
+          <w:left w:val="nil"/>
+          <w:bottom w:val="nil"/>
+          <w:right w:val="nil"/>
+          <w:between w:val="nil"/>
+        </w:pBdr>
+        <w:spacing w:line="240" w:lineRule="auto"/>
+        <w:ind w:firstLine="0"/>
+        <w:jc w:val="left"/>
+        <w:rPr>
+          <w:color w:val="000000"/>
+        </w:rPr>
+      </w:pPr>
+    </w:p>
+    <w:p>
+      <w:pPr>
+        <w:pBdr>
+          <w:top w:val="nil"/>
+          <w:left w:val="nil"/>
+          <w:bottom w:val="nil"/>
+          <w:right w:val="nil"/>
+          <w:between w:val="nil"/>
+        </w:pBdr>
+        <w:spacing w:line="240" w:lineRule="auto"/>
+        <w:ind w:firstLine="0"/>
+        <w:jc w:val="left"/>
+        <w:rPr>
+          <w:color w:val="000000"/>
+        </w:rPr>
+      </w:pPr>
+      <w:r>
+        <w:rPr>
+          <w:color w:val="000000"/>
+        </w:rPr>
+        <w:t xml:space="preserve">Showalter, Allen R., 2018. </w:t>
+      </w:r>
+      <w:r>
+        <w:rPr>
+          <w:i/>
+          <w:color w:val="000000"/>
+        </w:rPr>
+        <w:t>Rubber Tire Manufacturing.</w:t>
+      </w:r>
+    </w:p>
+    <w:p>
+      <w:pPr>
+        <w:pBdr>
+          <w:top w:val="nil"/>
+          <w:left w:val="nil"/>
+          <w:bottom w:val="nil"/>
+          <w:right w:val="nil"/>
+          <w:between w:val="nil"/>
+        </w:pBdr>
+        <w:spacing w:line="240" w:lineRule="auto"/>
+        <w:ind w:firstLine="0"/>
+        <w:jc w:val="left"/>
+        <w:rPr>
+          <w:color w:val="000000"/>
+        </w:rPr>
+      </w:pPr>
+    </w:p>
+    <w:p>
+      <w:pPr>
+        <w:pBdr>
+          <w:top w:val="nil"/>
+          <w:left w:val="nil"/>
+          <w:bottom w:val="nil"/>
+          <w:right w:val="nil"/>
+          <w:between w:val="nil"/>
+        </w:pBdr>
+        <w:spacing w:line="240" w:lineRule="auto"/>
+        <w:ind w:firstLine="0"/>
+        <w:jc w:val="left"/>
+        <w:rPr>
+          <w:color w:val="000000"/>
+        </w:rPr>
+      </w:pPr>
+      <w:r>
+        <w:rPr>
+          <w:color w:val="000000"/>
+        </w:rPr>
+        <w:t xml:space="preserve">Ullman, Larry, 2016. </w:t>
+      </w:r>
+      <w:r>
+        <w:rPr>
+          <w:i/>
+          <w:color w:val="000000"/>
+        </w:rPr>
+        <w:t>PHP for the Web: Visual QuickStart Guide.</w:t>
+      </w:r>
+    </w:p>
+    <w:p>
+      <w:pPr>
+        <w:pBdr>
+          <w:top w:val="nil"/>
+          <w:left w:val="nil"/>
+          <w:bottom w:val="nil"/>
+          <w:right w:val="nil"/>
+          <w:between w:val="nil"/>
+        </w:pBdr>
+        <w:spacing w:line="240" w:lineRule="auto"/>
+        <w:ind w:firstLine="0"/>
+        <w:jc w:val="left"/>
+        <w:rPr>
+          <w:color w:val="000000"/>
+        </w:rPr>
+      </w:pPr>
+    </w:p>
+    <w:p>
+      <w:pPr>
+        <w:pBdr>
+          <w:top w:val="nil"/>
+          <w:left w:val="nil"/>
+          <w:bottom w:val="nil"/>
+          <w:right w:val="nil"/>
+          <w:between w:val="nil"/>
+        </w:pBdr>
+        <w:spacing w:line="240" w:lineRule="auto"/>
+        <w:ind w:firstLine="0"/>
+        <w:jc w:val="left"/>
+        <w:rPr>
+          <w:color w:val="000000"/>
+        </w:rPr>
+      </w:pPr>
+      <w:r>
+        <w:rPr>
+          <w:color w:val="000000"/>
+        </w:rPr>
+        <w:t xml:space="preserve">Welling, Luke &amp; Laura Thomson, 2016. </w:t>
+      </w:r>
+      <w:r>
+        <w:rPr>
+          <w:i/>
+          <w:color w:val="000000"/>
+        </w:rPr>
+        <w:t>PHP and MySQL Web Development.</w:t>
+      </w:r>
+    </w:p>
+    <w:p>
+      <w:pPr>
+        <w:pBdr>
+          <w:top w:val="nil"/>
+          <w:left w:val="nil"/>
+          <w:bottom w:val="nil"/>
+          <w:right w:val="nil"/>
+          <w:between w:val="nil"/>
+        </w:pBdr>
+        <w:spacing w:line="240" w:lineRule="auto"/>
+        <w:ind w:firstLine="0"/>
+        <w:jc w:val="left"/>
+        <w:rPr>
+          <w:color w:val="000000"/>
+        </w:rPr>
+      </w:pPr>
+    </w:p>
+    <w:p>
+      <w:pPr>
+        <w:pBdr>
+          <w:top w:val="nil"/>
+          <w:left w:val="nil"/>
+          <w:bottom w:val="nil"/>
+          <w:right w:val="nil"/>
+          <w:between w:val="nil"/>
+        </w:pBdr>
+        <w:spacing w:line="240" w:lineRule="auto"/>
+        <w:ind w:firstLine="0"/>
+        <w:rPr>
+          <w:color w:val="000000"/>
+        </w:rPr>
+      </w:pPr>
+      <w:r>
+        <w:rPr>
+          <w:color w:val="000000"/>
+        </w:rPr>
+        <w:t xml:space="preserve">Yudhanto, Yudho &amp; Helmi Adi Prasetyo, 2018. </w:t>
+      </w:r>
+      <w:r>
+        <w:rPr>
+          <w:i/>
+          <w:color w:val="000000"/>
+        </w:rPr>
+        <w:t>Panduan Mudah Belajar Framework Laravel.</w:t>
+      </w:r>
+      <w:r>
+        <w:rPr>
+          <w:color w:val="000000"/>
+        </w:rPr>
+        <w:t xml:space="preserve"> </w:t>
       </w:r>
       <w:proofErr w:type="gramStart"/>
       <w:r>
@@ -303,505 +673,7 @@
         <w:rPr>
           <w:color w:val="000000"/>
         </w:rPr>
-        <w:t xml:space="preserve"> Media Kita.</w:t>
-      </w:r>
-    </w:p>
-    <w:p>
-      <w:pPr>
-        <w:pBdr>
-          <w:top w:val="nil"/>
-          <w:left w:val="nil"/>
-          <w:bottom w:val="nil"/>
-          <w:right w:val="nil"/>
-          <w:between w:val="nil"/>
-        </w:pBdr>
-        <w:spacing w:line="240" w:lineRule="auto"/>
-        <w:ind w:firstLine="0"/>
-        <w:rPr>
-          <w:color w:val="000000"/>
-        </w:rPr>
-      </w:pPr>
-    </w:p>
-    <w:p>
-      <w:pPr>
-        <w:pBdr>
-          <w:top w:val="nil"/>
-          <w:left w:val="nil"/>
-          <w:bottom w:val="nil"/>
-          <w:right w:val="nil"/>
-          <w:between w:val="nil"/>
-        </w:pBdr>
-        <w:spacing w:line="240" w:lineRule="auto"/>
-        <w:ind w:firstLine="0"/>
-        <w:rPr>
-          <w:i/>
-          <w:color w:val="000000"/>
-        </w:rPr>
-      </w:pPr>
-      <w:r>
-        <w:rPr>
-          <w:color w:val="000000"/>
-        </w:rPr>
-        <w:t xml:space="preserve">Maynard, Jennifer, 2018. </w:t>
-      </w:r>
-      <w:r>
-        <w:rPr>
-          <w:i/>
-          <w:color w:val="000000"/>
-        </w:rPr>
-        <w:t>Financial Accounting, Reporting, and Analysis.</w:t>
-      </w:r>
-    </w:p>
-    <w:p>
-      <w:pPr>
-        <w:pBdr>
-          <w:top w:val="nil"/>
-          <w:left w:val="nil"/>
-          <w:bottom w:val="nil"/>
-          <w:right w:val="nil"/>
-          <w:between w:val="nil"/>
-        </w:pBdr>
-        <w:spacing w:line="240" w:lineRule="auto"/>
-        <w:ind w:firstLine="0"/>
-        <w:rPr>
-          <w:color w:val="000000"/>
-        </w:rPr>
-      </w:pPr>
-    </w:p>
-    <w:p>
-      <w:pPr>
-        <w:pBdr>
-          <w:top w:val="nil"/>
-          <w:left w:val="nil"/>
-          <w:bottom w:val="nil"/>
-          <w:right w:val="nil"/>
-          <w:between w:val="nil"/>
-        </w:pBdr>
-        <w:spacing w:line="240" w:lineRule="auto"/>
-        <w:ind w:firstLine="0"/>
-        <w:jc w:val="left"/>
-        <w:rPr>
-          <w:i/>
-          <w:color w:val="000000"/>
-        </w:rPr>
-      </w:pPr>
-      <w:proofErr w:type="spellStart"/>
-      <w:r>
-        <w:rPr>
-          <w:color w:val="000000"/>
-        </w:rPr>
-        <w:t>Pacejka</w:t>
-      </w:r>
-      <w:proofErr w:type="spellEnd"/>
-      <w:r>
-        <w:rPr>
-          <w:color w:val="000000"/>
-        </w:rPr>
-        <w:t xml:space="preserve">, Hans B &amp; Akira Watanabe, 2020. </w:t>
-      </w:r>
-      <w:r>
-        <w:rPr>
-          <w:i/>
-          <w:color w:val="000000"/>
-        </w:rPr>
-        <w:t>Tire Mechanics and Vehicle Dynamics.</w:t>
-      </w:r>
-    </w:p>
-    <w:p>
-      <w:pPr>
-        <w:pBdr>
-          <w:top w:val="nil"/>
-          <w:left w:val="nil"/>
-          <w:bottom w:val="nil"/>
-          <w:right w:val="nil"/>
-          <w:between w:val="nil"/>
-        </w:pBdr>
-        <w:spacing w:line="240" w:lineRule="auto"/>
-        <w:ind w:firstLine="0"/>
-        <w:jc w:val="left"/>
-        <w:rPr>
-          <w:color w:val="000000"/>
-        </w:rPr>
-      </w:pPr>
-    </w:p>
-    <w:p>
-      <w:pPr>
-        <w:pBdr>
-          <w:top w:val="nil"/>
-          <w:left w:val="nil"/>
-          <w:bottom w:val="nil"/>
-          <w:right w:val="nil"/>
-          <w:between w:val="nil"/>
-        </w:pBdr>
-        <w:spacing w:line="240" w:lineRule="auto"/>
-        <w:ind w:firstLine="0"/>
-        <w:jc w:val="left"/>
-        <w:rPr>
-          <w:color w:val="000000"/>
-        </w:rPr>
-      </w:pPr>
-      <w:r>
-        <w:rPr>
-          <w:color w:val="000000"/>
-        </w:rPr>
-        <w:t xml:space="preserve">Penman, Stephen, 2013. </w:t>
-      </w:r>
-      <w:r>
-        <w:rPr>
-          <w:i/>
-          <w:color w:val="000000"/>
-        </w:rPr>
-        <w:t>Financial Statement Analysis and Security V.</w:t>
-      </w:r>
-    </w:p>
-    <w:p>
-      <w:pPr>
-        <w:pBdr>
-          <w:top w:val="nil"/>
-          <w:left w:val="nil"/>
-          <w:bottom w:val="nil"/>
-          <w:right w:val="nil"/>
-          <w:between w:val="nil"/>
-        </w:pBdr>
-        <w:spacing w:line="240" w:lineRule="auto"/>
-        <w:ind w:firstLine="0"/>
-        <w:jc w:val="left"/>
-        <w:rPr>
-          <w:color w:val="000000"/>
-        </w:rPr>
-      </w:pPr>
-    </w:p>
-    <w:p>
-      <w:pPr>
-        <w:pBdr>
-          <w:top w:val="nil"/>
-          <w:left w:val="nil"/>
-          <w:bottom w:val="nil"/>
-          <w:right w:val="nil"/>
-          <w:between w:val="nil"/>
-        </w:pBdr>
-        <w:spacing w:line="240" w:lineRule="auto"/>
-        <w:ind w:firstLine="0"/>
-        <w:jc w:val="left"/>
-        <w:rPr>
-          <w:color w:val="000000"/>
-        </w:rPr>
-      </w:pPr>
-      <w:r>
-        <w:rPr>
-          <w:color w:val="000000"/>
-        </w:rPr>
-        <w:t xml:space="preserve">Plugge, Echo, Allan Jardine &amp; </w:t>
-      </w:r>
-      <w:proofErr w:type="spellStart"/>
-      <w:r>
-        <w:rPr>
-          <w:color w:val="000000"/>
-        </w:rPr>
-        <w:t>Swarnendu</w:t>
-      </w:r>
-      <w:proofErr w:type="spellEnd"/>
-      <w:r>
-        <w:rPr>
-          <w:color w:val="000000"/>
-        </w:rPr>
-        <w:t xml:space="preserve"> De, 2014. </w:t>
-      </w:r>
-      <w:r>
-        <w:rPr>
-          <w:i/>
-          <w:color w:val="000000"/>
-        </w:rPr>
-        <w:t>Mastering jQuery DataTables.</w:t>
-      </w:r>
-    </w:p>
-    <w:p>
-      <w:pPr>
-        <w:pBdr>
-          <w:top w:val="nil"/>
-          <w:left w:val="nil"/>
-          <w:bottom w:val="nil"/>
-          <w:right w:val="nil"/>
-          <w:between w:val="nil"/>
-        </w:pBdr>
-        <w:spacing w:line="240" w:lineRule="auto"/>
-        <w:ind w:firstLine="0"/>
-        <w:jc w:val="left"/>
-        <w:rPr>
-          <w:color w:val="000000"/>
-        </w:rPr>
-      </w:pPr>
-    </w:p>
-    <w:p>
-      <w:pPr>
-        <w:pBdr>
-          <w:top w:val="nil"/>
-          <w:left w:val="nil"/>
-          <w:bottom w:val="nil"/>
-          <w:right w:val="nil"/>
-          <w:between w:val="nil"/>
-        </w:pBdr>
-        <w:spacing w:line="240" w:lineRule="auto"/>
-        <w:ind w:firstLine="0"/>
-        <w:jc w:val="left"/>
-        <w:rPr>
-          <w:color w:val="000000"/>
-        </w:rPr>
-      </w:pPr>
-      <w:r>
-        <w:rPr>
-          <w:color w:val="000000"/>
-        </w:rPr>
-        <w:t xml:space="preserve">Showalter, Allen R., 2018. </w:t>
-      </w:r>
-      <w:r>
-        <w:rPr>
-          <w:i/>
-          <w:color w:val="000000"/>
-        </w:rPr>
-        <w:t>Rubber Tire Manufacturing.</w:t>
-      </w:r>
-    </w:p>
-    <w:p>
-      <w:pPr>
-        <w:pBdr>
-          <w:top w:val="nil"/>
-          <w:left w:val="nil"/>
-          <w:bottom w:val="nil"/>
-          <w:right w:val="nil"/>
-          <w:between w:val="nil"/>
-        </w:pBdr>
-        <w:spacing w:line="240" w:lineRule="auto"/>
-        <w:ind w:firstLine="0"/>
-        <w:jc w:val="left"/>
-        <w:rPr>
-          <w:color w:val="000000"/>
-        </w:rPr>
-      </w:pPr>
-    </w:p>
-    <w:p>
-      <w:pPr>
-        <w:pBdr>
-          <w:top w:val="nil"/>
-          <w:left w:val="nil"/>
-          <w:bottom w:val="nil"/>
-          <w:right w:val="nil"/>
-          <w:between w:val="nil"/>
-        </w:pBdr>
-        <w:spacing w:line="240" w:lineRule="auto"/>
-        <w:ind w:firstLine="0"/>
-        <w:jc w:val="left"/>
-        <w:rPr>
-          <w:color w:val="000000"/>
-        </w:rPr>
-      </w:pPr>
-      <w:r>
-        <w:rPr>
-          <w:color w:val="000000"/>
-        </w:rPr>
-        <w:t xml:space="preserve">Ullman, Larry, 2016. </w:t>
-      </w:r>
-      <w:r>
-        <w:rPr>
-          <w:i/>
-          <w:color w:val="000000"/>
-        </w:rPr>
-        <w:t>PHP for the Web: Visual QuickStart Guide.</w:t>
-      </w:r>
-    </w:p>
-    <w:p>
-      <w:pPr>
-        <w:pBdr>
-          <w:top w:val="nil"/>
-          <w:left w:val="nil"/>
-          <w:bottom w:val="nil"/>
-          <w:right w:val="nil"/>
-          <w:between w:val="nil"/>
-        </w:pBdr>
-        <w:spacing w:line="240" w:lineRule="auto"/>
-        <w:ind w:firstLine="0"/>
-        <w:jc w:val="left"/>
-        <w:rPr>
-          <w:color w:val="000000"/>
-        </w:rPr>
-      </w:pPr>
-    </w:p>
-    <w:p>
-      <w:pPr>
-        <w:pBdr>
-          <w:top w:val="nil"/>
-          <w:left w:val="nil"/>
-          <w:bottom w:val="nil"/>
-          <w:right w:val="nil"/>
-          <w:between w:val="nil"/>
-        </w:pBdr>
-        <w:spacing w:line="240" w:lineRule="auto"/>
-        <w:ind w:firstLine="0"/>
-        <w:jc w:val="left"/>
-        <w:rPr>
-          <w:color w:val="000000"/>
-        </w:rPr>
-      </w:pPr>
-      <w:r>
-        <w:rPr>
-          <w:color w:val="000000"/>
-        </w:rPr>
-        <w:t xml:space="preserve">Welling, Luke &amp; Laura Thomson, 2016. </w:t>
-      </w:r>
-      <w:r>
-        <w:rPr>
-          <w:i/>
-          <w:color w:val="000000"/>
-        </w:rPr>
-        <w:t>PHP and MySQL Web Development.</w:t>
-      </w:r>
-    </w:p>
-    <w:p>
-      <w:pPr>
-        <w:pBdr>
-          <w:top w:val="nil"/>
-          <w:left w:val="nil"/>
-          <w:bottom w:val="nil"/>
-          <w:right w:val="nil"/>
-          <w:between w:val="nil"/>
-        </w:pBdr>
-        <w:spacing w:line="240" w:lineRule="auto"/>
-        <w:ind w:firstLine="0"/>
-        <w:jc w:val="left"/>
-        <w:rPr>
-          <w:color w:val="000000"/>
-        </w:rPr>
-      </w:pPr>
-    </w:p>
-    <w:p>
-      <w:pPr>
-        <w:pBdr>
-          <w:top w:val="nil"/>
-          <w:left w:val="nil"/>
-          <w:bottom w:val="nil"/>
-          <w:right w:val="nil"/>
-          <w:between w:val="nil"/>
-        </w:pBdr>
-        <w:spacing w:line="240" w:lineRule="auto"/>
-        <w:ind w:firstLine="0"/>
-        <w:rPr>
-          <w:color w:val="000000"/>
-        </w:rPr>
-      </w:pPr>
-      <w:proofErr w:type="spellStart"/>
-      <w:r>
-        <w:rPr>
-          <w:color w:val="000000"/>
-        </w:rPr>
-        <w:t>Yudhanto</w:t>
-      </w:r>
-      <w:proofErr w:type="spellEnd"/>
-      <w:r>
-        <w:rPr>
-          <w:color w:val="000000"/>
-        </w:rPr>
-        <w:t xml:space="preserve">, </w:t>
-      </w:r>
-      <w:proofErr w:type="spellStart"/>
-      <w:r>
-        <w:rPr>
-          <w:color w:val="000000"/>
-        </w:rPr>
-        <w:t>Yudho</w:t>
-      </w:r>
-      <w:proofErr w:type="spellEnd"/>
-      <w:r>
-        <w:rPr>
-          <w:color w:val="000000"/>
-        </w:rPr>
-        <w:t xml:space="preserve"> &amp; Helmi Adi </w:t>
-      </w:r>
-      <w:proofErr w:type="spellStart"/>
-      <w:r>
-        <w:rPr>
-          <w:color w:val="000000"/>
-        </w:rPr>
-        <w:t>Prasetyo</w:t>
-      </w:r>
-      <w:proofErr w:type="spellEnd"/>
-      <w:r>
-        <w:rPr>
-          <w:color w:val="000000"/>
-        </w:rPr>
-        <w:t xml:space="preserve">, 2018. </w:t>
-      </w:r>
-      <w:r>
-        <w:rPr>
-          <w:i/>
-          <w:color w:val="000000"/>
-        </w:rPr>
-        <w:t xml:space="preserve">Panduan </w:t>
-      </w:r>
-      <w:proofErr w:type="spellStart"/>
-      <w:r>
-        <w:rPr>
-          <w:i/>
-          <w:color w:val="000000"/>
-        </w:rPr>
-        <w:t>Mudah</w:t>
-      </w:r>
-      <w:proofErr w:type="spellEnd"/>
-      <w:r>
-        <w:rPr>
-          <w:i/>
-          <w:color w:val="000000"/>
-        </w:rPr>
-        <w:t xml:space="preserve"> </w:t>
-      </w:r>
-      <w:proofErr w:type="spellStart"/>
-      <w:r>
-        <w:rPr>
-          <w:i/>
-          <w:color w:val="000000"/>
-        </w:rPr>
-        <w:t>Belajar</w:t>
-      </w:r>
-      <w:proofErr w:type="spellEnd"/>
-      <w:r>
-        <w:rPr>
-          <w:i/>
-          <w:color w:val="000000"/>
-        </w:rPr>
-        <w:t xml:space="preserve"> Framework Laravel.</w:t>
-      </w:r>
-      <w:r>
-        <w:rPr>
-          <w:color w:val="000000"/>
-        </w:rPr>
-        <w:t xml:space="preserve"> </w:t>
-      </w:r>
-      <w:proofErr w:type="gramStart"/>
-      <w:r>
-        <w:rPr>
-          <w:color w:val="000000"/>
-        </w:rPr>
-        <w:t>Jakarta :</w:t>
-      </w:r>
-      <w:proofErr w:type="gramEnd"/>
-      <w:r>
-        <w:rPr>
-          <w:color w:val="000000"/>
-        </w:rPr>
-        <w:t xml:space="preserve"> Elex Media </w:t>
-      </w:r>
-      <w:proofErr w:type="spellStart"/>
-      <w:r>
-        <w:rPr>
-          <w:color w:val="000000"/>
-        </w:rPr>
-        <w:t>Komputindo</w:t>
-      </w:r>
-      <w:proofErr w:type="spellEnd"/>
-      <w:r>
-        <w:rPr>
-          <w:color w:val="000000"/>
-        </w:rPr>
-        <w:t>.</w:t>
+        <w:t xml:space="preserve"> Elex Media Komputindo.</w:t>
       </w:r>
     </w:p>
     <w:p>
@@ -828,7 +700,7 @@
       <w:footerReference w:type="first" r:id="rId9"/>
       <w:pgSz w:w="11907" w:h="16840"/>
       <w:pgMar w:top="2268" w:right="1701" w:bottom="1701" w:left="2268" w:header="1418" w:footer="851" w:gutter="0"/>
-      <w:pgNumType w:start="169"/>
+      <w:pgNumType w:start="170"/>
       <w:cols w:space="720"/>
       <w:titlePg/>
     </w:sectPr>
